--- a/assets/MinhResumeV2.docx
+++ b/assets/MinhResumeV2.docx
@@ -216,13 +216,7 @@
             <w:t>linkedin.com/in/minh-le-4aaa3420a/</w:t>
           </w:r>
           <w:r>
-            <w:t xml:space="preserve">    </w:t>
-          </w:r>
-          <w:r>
-            <w:t xml:space="preserve"> </w:t>
-          </w:r>
-          <w:r>
-            <w:t xml:space="preserve"> </w:t>
+            <w:t xml:space="preserve">      </w:t>
           </w:r>
           <w:r>
             <w:t xml:space="preserve"> </w:t>
@@ -276,22 +270,10 @@
             <w:t xml:space="preserve"> </w:t>
           </w:r>
           <w:r>
-            <w:t>g</w:t>
+            <w:t>github.com/</w:t>
           </w:r>
           <w:r>
-            <w:t>ithub</w:t>
-          </w:r>
-          <w:r>
-            <w:t>.</w:t>
-          </w:r>
-          <w:r>
-            <w:t>com/</w:t>
-          </w:r>
-          <w:r>
-            <w:t>m</w:t>
-          </w:r>
-          <w:r>
-            <w:t>inhle</w:t>
+            <w:t>minhle</w:t>
           </w:r>
           <w:r>
             <w:t>2</w:t>
@@ -583,6 +565,25 @@
           <w:w w:val="95"/>
           <w:u w:color="1F487C"/>
         </w:rPr>
+        <w:t>TECHNICAL</w:t>
+      </w:r>
+      <w:r>
+        <w:rPr>
+          <w:color w:val="1F487C"/>
+          <w:spacing w:val="-2"/>
+          <w:w w:val="95"/>
+          <w:u w:color="1F487C"/>
+          <w:lang w:val="vi-VN"/>
+        </w:rPr>
+        <w:t xml:space="preserve"> </w:t>
+      </w:r>
+      <w:r>
+        <w:rPr>
+          <w:color w:val="1F487C"/>
+          <w:spacing w:val="-2"/>
+          <w:w w:val="95"/>
+          <w:u w:color="1F487C"/>
+        </w:rPr>
         <w:t>SKILLS</w:t>
       </w:r>
       <w:r>
@@ -612,7 +613,16 @@
           <w:w w:val="90"/>
           <w:sz w:val="20"/>
         </w:rPr>
-        <w:t>Languages:</w:t>
+        <w:t>Programming</w:t>
+      </w:r>
+      <w:r>
+        <w:rPr>
+          <w:b/>
+          <w:color w:val="333333"/>
+          <w:w w:val="90"/>
+          <w:sz w:val="20"/>
+        </w:rPr>
+        <w:t>:</w:t>
       </w:r>
       <w:r>
         <w:rPr>
@@ -648,7 +658,7 @@
           <w:w w:val="90"/>
           <w:sz w:val="20"/>
         </w:rPr>
-        <w:t>/</w:t>
+        <w:t>/JavaScript</w:t>
       </w:r>
       <w:r>
         <w:rPr>
@@ -657,7 +667,7 @@
           <w:w w:val="90"/>
           <w:sz w:val="20"/>
         </w:rPr>
-        <w:t>JavaScript</w:t>
+        <w:t>, C, PHP,</w:t>
       </w:r>
       <w:r>
         <w:rPr>
@@ -665,8 +675,18 @@
           <w:spacing w:val="-2"/>
           <w:w w:val="90"/>
           <w:sz w:val="20"/>
-        </w:rPr>
-        <w:t>, C, PHP, Java, Python</w:t>
+          <w:lang w:val="vi-VN"/>
+        </w:rPr>
+        <w:t xml:space="preserve"> NodeJS,</w:t>
+      </w:r>
+      <w:r>
+        <w:rPr>
+          <w:color w:val="333333"/>
+          <w:spacing w:val="-2"/>
+          <w:w w:val="90"/>
+          <w:sz w:val="20"/>
+        </w:rPr>
+        <w:t xml:space="preserve"> Java, Python</w:t>
       </w:r>
       <w:r>
         <w:rPr>
@@ -783,15 +803,7 @@
           <w:color w:val="333333"/>
           <w:spacing w:val="-2"/>
         </w:rPr>
-        <w:t>Database</w:t>
-      </w:r>
-      <w:r>
-        <w:rPr>
-          <w:b/>
-          <w:color w:val="333333"/>
-          <w:spacing w:val="-2"/>
-        </w:rPr>
-        <w:t>:</w:t>
+        <w:t>Database:</w:t>
       </w:r>
       <w:r>
         <w:rPr>
@@ -902,6 +914,9 @@
         </w:tabs>
         <w:spacing w:before="95"/>
         <w:ind w:left="116" w:firstLine="0"/>
+        <w:rPr>
+          <w:lang w:val="vi-VN"/>
+        </w:rPr>
       </w:pPr>
       <w:r>
         <w:rPr>
@@ -1215,21 +1230,7 @@
           <w:color w:val="333333"/>
           <w:sz w:val="20"/>
         </w:rPr>
-        <w:t xml:space="preserve">Using QuickBooks, ensure precise recording of deposits and </w:t>
-      </w:r>
-      <w:r>
-        <w:rPr>
-          <w:color w:val="333333"/>
-          <w:sz w:val="20"/>
-        </w:rPr>
-        <w:t>check writing</w:t>
-      </w:r>
-      <w:r>
-        <w:rPr>
-          <w:color w:val="333333"/>
-          <w:sz w:val="20"/>
-        </w:rPr>
-        <w:t>. Improved efficiency by 30% through streamlined data management practices, contributing to enhanced financial record accuracy</w:t>
+        <w:t>Using QuickBooks, ensure precise recording of deposits and check writing. Improved efficiency by 30% through streamlined data management practices, contributing to enhanced financial record accuracy</w:t>
       </w:r>
       <w:r>
         <w:rPr>
@@ -1470,21 +1471,7 @@
           <w:color w:val="333333"/>
           <w:sz w:val="20"/>
         </w:rPr>
-        <w:t xml:space="preserve">Retailer - Experienced in stock </w:t>
-      </w:r>
-      <w:r>
-        <w:rPr>
-          <w:color w:val="333333"/>
-          <w:sz w:val="20"/>
-        </w:rPr>
-        <w:t>organization and</w:t>
-      </w:r>
-      <w:r>
-        <w:rPr>
-          <w:color w:val="333333"/>
-          <w:sz w:val="20"/>
-        </w:rPr>
-        <w:t xml:space="preserve"> utilizing computer systems to ensure</w:t>
+        <w:t>Retailer - Experienced in stock organization and utilizing computer systems to ensure</w:t>
       </w:r>
       <w:r>
         <w:rPr>
@@ -2062,15 +2049,7 @@
           <w:color w:val="333333"/>
           <w:spacing w:val="-4"/>
         </w:rPr>
-        <w:t>202</w:t>
-      </w:r>
-      <w:r>
-        <w:rPr>
-          <w:b/>
-          <w:color w:val="333333"/>
-          <w:spacing w:val="-4"/>
-        </w:rPr>
-        <w:t>4</w:t>
+        <w:t>2024</w:t>
       </w:r>
     </w:p>
     <w:p>
@@ -2193,15 +2172,7 @@
           <w:color w:val="333333"/>
           <w:spacing w:val="-4"/>
         </w:rPr>
-        <w:t>202</w:t>
-      </w:r>
-      <w:r>
-        <w:rPr>
-          <w:b/>
-          <w:color w:val="333333"/>
-          <w:spacing w:val="-4"/>
-        </w:rPr>
-        <w:t>3</w:t>
+        <w:t>2023</w:t>
       </w:r>
     </w:p>
     <w:p>
@@ -2443,15 +2414,7 @@
           <w:spacing w:val="-3"/>
           <w:w w:val="95"/>
         </w:rPr>
-        <w:t xml:space="preserve"> </w:t>
-      </w:r>
-      <w:r>
-        <w:rPr>
-          <w:color w:val="333333"/>
-          <w:spacing w:val="-3"/>
-          <w:w w:val="95"/>
-        </w:rPr>
-        <w:t xml:space="preserve">Full-Stack </w:t>
+        <w:t xml:space="preserve"> Full-Stack </w:t>
       </w:r>
       <w:r>
         <w:rPr>
@@ -2489,15 +2452,7 @@
           <w:color w:val="333333"/>
           <w:spacing w:val="-4"/>
         </w:rPr>
-        <w:t>202</w:t>
-      </w:r>
-      <w:r>
-        <w:rPr>
-          <w:b/>
-          <w:color w:val="333333"/>
-          <w:spacing w:val="-4"/>
-        </w:rPr>
-        <w:t>2</w:t>
+        <w:t>2022</w:t>
       </w:r>
     </w:p>
     <w:p>

--- a/assets/MinhResumeV2.docx
+++ b/assets/MinhResumeV2.docx
@@ -613,16 +613,7 @@
           <w:w w:val="90"/>
           <w:sz w:val="20"/>
         </w:rPr>
-        <w:t>Programming</w:t>
-      </w:r>
-      <w:r>
-        <w:rPr>
-          <w:b/>
-          <w:color w:val="333333"/>
-          <w:w w:val="90"/>
-          <w:sz w:val="20"/>
-        </w:rPr>
-        <w:t>:</w:t>
+        <w:t>Programming:</w:t>
       </w:r>
       <w:r>
         <w:rPr>
@@ -1709,13 +1700,13 @@
         </w:rPr>
       </w:pPr>
       <w:r>
-        <w:t>Developed a Node.js application to manage two accounts—</w:t>
-      </w:r>
-      <w:r>
-        <w:t>a</w:t>
-      </w:r>
-      <w:r>
-        <w:t xml:space="preserve"> main and a bot account—for automating game functions in </w:t>
+        <w:t xml:space="preserve">Developed a Node.js application to manage </w:t>
+      </w:r>
+      <w:r>
+        <w:t xml:space="preserve">multiple account </w:t>
+      </w:r>
+      <w:r>
+        <w:t xml:space="preserve">for automating game functions in </w:t>
       </w:r>
       <w:r>
         <w:rPr>
@@ -1743,31 +1734,7 @@
         </w:rPr>
       </w:pPr>
       <w:r>
-        <w:t>Implemented features include</w:t>
-      </w:r>
-      <w:r>
-        <w:rPr>
-          <w:lang w:val="vi-VN"/>
-        </w:rPr>
-        <w:t xml:space="preserve"> catch the embed message</w:t>
-      </w:r>
-      <w:r>
-        <w:t>, captcha handling, automated gameplay for three gambling activities aimed at maximizing profit with a 70% success rate</w:t>
-      </w:r>
-      <w:r>
-        <w:rPr>
-          <w:lang w:val="vi-VN"/>
-        </w:rPr>
-        <w:t xml:space="preserve">, </w:t>
-      </w:r>
-      <w:r>
-        <w:rPr>
-          <w:lang w:val="vi-VN"/>
-        </w:rPr>
-        <w:t>and efficiently complete all game quests</w:t>
-      </w:r>
-      <w:r>
-        <w:t xml:space="preserve">. </w:t>
+        <w:t>The implemented features include capturing embed messages, handling captchas through music and HTML Gmail notifications, automating gameplay for three gambling activities with a 65% success rate to maximize profit, and efficiently completing all game quests.</w:t>
       </w:r>
     </w:p>
     <w:p>
